--- a/Week 1/Labo_Week_1.docx
+++ b/Week 1/Labo_Week_1.docx
@@ -1,6 +1,6 @@
 
 <file path=word/document.xml><?xml version="1.0" encoding="utf-8"?>
-<w:document xmlns:wpc="http://schemas.microsoft.com/office/word/2010/wordprocessingCanvas" xmlns:mc="http://schemas.openxmlformats.org/markup-compatibility/2006" xmlns:o="urn:schemas-microsoft-com:office:office" xmlns:r="http://schemas.openxmlformats.org/officeDocument/2006/relationships" xmlns:m="http://schemas.openxmlformats.org/officeDocument/2006/math" xmlns:v="urn:schemas-microsoft-com:vml" xmlns:wp14="http://schemas.microsoft.com/office/word/2010/wordprocessingDrawing" xmlns:wp="http://schemas.openxmlformats.org/drawingml/2006/wordprocessingDrawing" xmlns:w10="urn:schemas-microsoft-com:office:word" xmlns:w="http://schemas.openxmlformats.org/wordprocessingml/2006/main" xmlns:w14="http://schemas.microsoft.com/office/word/2010/wordml" xmlns:w15="http://schemas.microsoft.com/office/word/2012/wordml" xmlns:wpg="http://schemas.microsoft.com/office/word/2010/wordprocessingGroup" xmlns:wpi="http://schemas.microsoft.com/office/word/2010/wordprocessingInk" xmlns:wne="http://schemas.microsoft.com/office/word/2006/wordml" xmlns:wps="http://schemas.microsoft.com/office/word/2010/wordprocessingShape" mc:Ignorable="w14 w15 wp14">
+<w:document xmlns:wpc="http://schemas.microsoft.com/office/word/2010/wordprocessingCanvas" xmlns:mo="http://schemas.microsoft.com/office/mac/office/2008/main" xmlns:mc="http://schemas.openxmlformats.org/markup-compatibility/2006" xmlns:mv="urn:schemas-microsoft-com:mac:vml" xmlns:o="urn:schemas-microsoft-com:office:office" xmlns:r="http://schemas.openxmlformats.org/officeDocument/2006/relationships" xmlns:m="http://schemas.openxmlformats.org/officeDocument/2006/math" xmlns:v="urn:schemas-microsoft-com:vml" xmlns:wp14="http://schemas.microsoft.com/office/word/2010/wordprocessingDrawing" xmlns:wp="http://schemas.openxmlformats.org/drawingml/2006/wordprocessingDrawing" xmlns:w10="urn:schemas-microsoft-com:office:word" xmlns:w="http://schemas.openxmlformats.org/wordprocessingml/2006/main" xmlns:w14="http://schemas.microsoft.com/office/word/2010/wordml" xmlns:w15="http://schemas.microsoft.com/office/word/2012/wordml" xmlns:wpg="http://schemas.microsoft.com/office/word/2010/wordprocessingGroup" xmlns:wpi="http://schemas.microsoft.com/office/word/2010/wordprocessingInk" xmlns:wne="http://schemas.microsoft.com/office/word/2006/wordml" xmlns:wps="http://schemas.microsoft.com/office/word/2010/wordprocessingShape" mc:Ignorable="w14 w15 wp14">
   <w:body>
     <w:p>
       <w:pPr>
@@ -35,8 +35,6 @@
         </w:rPr>
         <w:t>Doelstelling:</w:t>
       </w:r>
-      <w:bookmarkStart w:id="0" w:name="_GoBack"/>
-      <w:bookmarkEnd w:id="0"/>
     </w:p>
     <w:p>
       <w:pPr>
@@ -188,7 +186,6 @@
         <w:rPr>
           <w:noProof/>
         </w:rPr>
-        <w:lastRenderedPageBreak/>
         <w:drawing>
           <wp:inline distT="0" distB="0" distL="0" distR="0" wp14:anchorId="36AB89E7" wp14:editId="3686E72B">
             <wp:extent cx="4377060" cy="3270250"/>
@@ -236,6 +233,7 @@
         <w:rPr>
           <w:lang w:val="nl-BE"/>
         </w:rPr>
+        <w:lastRenderedPageBreak/>
         <w:t>We kiezen in het eerste labo voor “Empty Project” en vinken enkel MVC aan.</w:t>
       </w:r>
       <w:r>
@@ -438,7 +436,6 @@
         <w:rPr>
           <w:noProof/>
         </w:rPr>
-        <w:lastRenderedPageBreak/>
         <w:drawing>
           <wp:inline distT="0" distB="0" distL="0" distR="0" wp14:anchorId="7E336818" wp14:editId="296715FC">
             <wp:extent cx="4457700" cy="2580670"/>
@@ -546,6 +543,7 @@
         <w:rPr>
           <w:lang w:val="nl-BE"/>
         </w:rPr>
+        <w:lastRenderedPageBreak/>
         <w:t>De view Today.cshtml bevat de html die zal worden weergegeven als we naar de action Today</w:t>
       </w:r>
       <w:r>
@@ -698,7 +696,6 @@
         <w:rPr>
           <w:noProof/>
         </w:rPr>
-        <w:lastRenderedPageBreak/>
         <w:drawing>
           <wp:inline distT="0" distB="0" distL="0" distR="0" wp14:anchorId="5FE74D8A" wp14:editId="7A0CFDE6">
             <wp:extent cx="2985052" cy="2019300"/>
@@ -873,6 +870,7 @@
         <w:rPr>
           <w:noProof/>
         </w:rPr>
+        <w:lastRenderedPageBreak/>
         <w:drawing>
           <wp:inline distT="0" distB="0" distL="0" distR="0" wp14:anchorId="15E39BE8" wp14:editId="2A34BE18">
             <wp:extent cx="3168650" cy="1127308"/>
@@ -940,7 +938,6 @@
         <w:rPr>
           <w:noProof/>
         </w:rPr>
-        <w:lastRenderedPageBreak/>
         <w:drawing>
           <wp:inline distT="0" distB="0" distL="0" distR="0" wp14:anchorId="683AD260" wp14:editId="54082736">
             <wp:extent cx="2663130" cy="1784350"/>
@@ -1871,27 +1868,7 @@
         <w:rPr>
           <w:lang w:val="nl-BE"/>
         </w:rPr>
-        <w:t xml:space="preserve"> Tip: maak gebruik van een </w:t>
-      </w:r>
-      <w:commentRangeStart w:id="1"/>
-      <w:r>
-        <w:rPr>
-          <w:lang w:val="nl-BE"/>
-        </w:rPr>
-        <w:t xml:space="preserve">model indien </w:t>
-      </w:r>
-      <w:commentRangeEnd w:id="1"/>
-      <w:r>
-        <w:rPr>
-          <w:rStyle w:val="CommentReference"/>
-        </w:rPr>
-        <w:commentReference w:id="1"/>
-      </w:r>
-      <w:r>
-        <w:rPr>
-          <w:lang w:val="nl-BE"/>
-        </w:rPr>
-        <w:t>nodig.</w:t>
+        <w:t xml:space="preserve"> Tip: maak gebruik van een model indien nodig.</w:t>
       </w:r>
     </w:p>
     <w:p>
@@ -1909,6 +1886,251 @@
             <wp:extent cx="5760720" cy="2727960"/>
             <wp:effectExtent l="0" t="0" r="0" b="0"/>
             <wp:docPr id="11" name="Picture 11"/>
+            <wp:cNvGraphicFramePr>
+              <a:graphicFrameLocks xmlns:a="http://schemas.openxmlformats.org/drawingml/2006/main" noChangeAspect="1"/>
+            </wp:cNvGraphicFramePr>
+            <a:graphic xmlns:a="http://schemas.openxmlformats.org/drawingml/2006/main">
+              <a:graphicData uri="http://schemas.openxmlformats.org/drawingml/2006/picture">
+                <pic:pic xmlns:pic="http://schemas.openxmlformats.org/drawingml/2006/picture">
+                  <pic:nvPicPr>
+                    <pic:cNvPr id="1" name=""/>
+                    <pic:cNvPicPr/>
+                  </pic:nvPicPr>
+                  <pic:blipFill>
+                    <a:blip r:embed="rId29"/>
+                    <a:stretch>
+                      <a:fillRect/>
+                    </a:stretch>
+                  </pic:blipFill>
+                  <pic:spPr>
+                    <a:xfrm>
+                      <a:off x="0" y="0"/>
+                      <a:ext cx="5760720" cy="2727960"/>
+                    </a:xfrm>
+                    <a:prstGeom prst="rect">
+                      <a:avLst/>
+                    </a:prstGeom>
+                  </pic:spPr>
+                </pic:pic>
+              </a:graphicData>
+            </a:graphic>
+          </wp:inline>
+        </w:drawing>
+      </w:r>
+    </w:p>
+    <w:p>
+      <w:pPr>
+        <w:rPr>
+          <w:lang w:val="nl-BE"/>
+        </w:rPr>
+      </w:pPr>
+    </w:p>
+    <w:p>
+      <w:pPr>
+        <w:rPr>
+          <w:lang w:val="nl-BE"/>
+        </w:rPr>
+      </w:pPr>
+    </w:p>
+    <w:p>
+      <w:pPr>
+        <w:pStyle w:val="Heading2"/>
+        <w:rPr>
+          <w:lang w:val="nl-BE"/>
+        </w:rPr>
+      </w:pPr>
+      <w:r>
+        <w:rPr>
+          <w:lang w:val="nl-BE"/>
+        </w:rPr>
+        <w:t>Oefening 4:</w:t>
+      </w:r>
+    </w:p>
+    <w:p>
+      <w:pPr>
+        <w:rPr>
+          <w:lang w:val="nl-BE"/>
+        </w:rPr>
+      </w:pPr>
+      <w:r>
+        <w:rPr>
+          <w:lang w:val="nl-BE"/>
+        </w:rPr>
+        <w:t>Waar we tot nu toe de ganse tijd met een http GET werkten</w:t>
+      </w:r>
+      <w:r>
+        <w:rPr>
+          <w:lang w:val="nl-BE"/>
+        </w:rPr>
+        <w:t>,</w:t>
+      </w:r>
+      <w:r>
+        <w:rPr>
+          <w:lang w:val="nl-BE"/>
+        </w:rPr>
+        <w:t xml:space="preserve"> gaan we in deze oefening de http POST </w:t>
+      </w:r>
+      <w:r>
+        <w:rPr>
+          <w:lang w:val="nl-BE"/>
+        </w:rPr>
+        <w:t>introduceren</w:t>
+      </w:r>
+      <w:r>
+        <w:rPr>
+          <w:lang w:val="nl-BE"/>
+        </w:rPr>
+        <w:t>.</w:t>
+      </w:r>
+      <w:r>
+        <w:rPr>
+          <w:lang w:val="nl-BE"/>
+        </w:rPr>
+        <w:t xml:space="preserve"> Een http </w:t>
+      </w:r>
+      <w:r>
+        <w:rPr>
+          <w:lang w:val="nl-BE"/>
+        </w:rPr>
+        <w:t>GET</w:t>
+      </w:r>
+      <w:r>
+        <w:rPr>
+          <w:lang w:val="nl-BE"/>
+        </w:rPr>
+        <w:t xml:space="preserve"> gebruiken we om een resource op te vragen en eventueel via de querystring parameter</w:t>
+      </w:r>
+      <w:r>
+        <w:rPr>
+          <w:lang w:val="nl-BE"/>
+        </w:rPr>
+        <w:t>s</w:t>
+      </w:r>
+      <w:r>
+        <w:rPr>
+          <w:lang w:val="nl-BE"/>
+        </w:rPr>
+        <w:t xml:space="preserve"> mee te geven. Een POST gebruiken we om data via de http body door te geven aan de server. Maak een nieuwe controller ContactController </w:t>
+      </w:r>
+      <w:r>
+        <w:rPr>
+          <w:lang w:val="nl-BE"/>
+        </w:rPr>
+        <w:lastRenderedPageBreak/>
+        <w:t xml:space="preserve">aan. </w:t>
+      </w:r>
+      <w:r>
+        <w:rPr>
+          <w:lang w:val="nl-BE"/>
+        </w:rPr>
+        <w:t>In deze controller gaan we min</w:t>
+      </w:r>
+      <w:r>
+        <w:rPr>
+          <w:lang w:val="nl-BE"/>
+        </w:rPr>
+        <w:t>stens twee actionmethods hebben, een Index() (http GET) die de form zal terugkeren en een Save() (http POST) die we gebruiken om de form</w:t>
+      </w:r>
+      <w:r>
+        <w:rPr>
+          <w:lang w:val="nl-BE"/>
+        </w:rPr>
+        <w:t>waarden</w:t>
+      </w:r>
+      <w:r>
+        <w:rPr>
+          <w:lang w:val="nl-BE"/>
+        </w:rPr>
+        <w:t xml:space="preserve"> op te slaan.</w:t>
+      </w:r>
+      <w:r>
+        <w:rPr>
+          <w:lang w:val="nl-BE"/>
+        </w:rPr>
+        <w:t xml:space="preserve"> </w:t>
+      </w:r>
+    </w:p>
+    <w:p>
+      <w:pPr>
+        <w:rPr>
+          <w:lang w:val="nl-BE"/>
+        </w:rPr>
+      </w:pPr>
+      <w:r>
+        <w:rPr>
+          <w:noProof/>
+        </w:rPr>
+        <w:drawing>
+          <wp:inline distT="0" distB="0" distL="0" distR="0" wp14:anchorId="2C66AB10" wp14:editId="79BD4386">
+            <wp:extent cx="4714875" cy="2705100"/>
+            <wp:effectExtent l="0" t="0" r="9525" b="0"/>
+            <wp:docPr id="9" name="Picture 9"/>
+            <wp:cNvGraphicFramePr>
+              <a:graphicFrameLocks xmlns:a="http://schemas.openxmlformats.org/drawingml/2006/main" noChangeAspect="1"/>
+            </wp:cNvGraphicFramePr>
+            <a:graphic xmlns:a="http://schemas.openxmlformats.org/drawingml/2006/main">
+              <a:graphicData uri="http://schemas.openxmlformats.org/drawingml/2006/picture">
+                <pic:pic xmlns:pic="http://schemas.openxmlformats.org/drawingml/2006/picture">
+                  <pic:nvPicPr>
+                    <pic:cNvPr id="1" name=""/>
+                    <pic:cNvPicPr/>
+                  </pic:nvPicPr>
+                  <pic:blipFill>
+                    <a:blip r:embed="rId30"/>
+                    <a:stretch>
+                      <a:fillRect/>
+                    </a:stretch>
+                  </pic:blipFill>
+                  <pic:spPr>
+                    <a:xfrm>
+                      <a:off x="0" y="0"/>
+                      <a:ext cx="4714875" cy="2705100"/>
+                    </a:xfrm>
+                    <a:prstGeom prst="rect">
+                      <a:avLst/>
+                    </a:prstGeom>
+                  </pic:spPr>
+                </pic:pic>
+              </a:graphicData>
+            </a:graphic>
+          </wp:inline>
+        </w:drawing>
+      </w:r>
+    </w:p>
+    <w:p>
+      <w:pPr>
+        <w:rPr>
+          <w:lang w:val="nl-BE"/>
+        </w:rPr>
+      </w:pPr>
+      <w:r>
+        <w:rPr>
+          <w:lang w:val="nl-BE"/>
+        </w:rPr>
+        <w:t>De view ziet er als volgt uit:</w:t>
+      </w:r>
+      <w:r>
+        <w:rPr>
+          <w:lang w:val="nl-BE"/>
+        </w:rPr>
+        <w:t xml:space="preserve"> zoals gezien in PHP moeten we ook een method en action opgeven.</w:t>
+      </w:r>
+    </w:p>
+    <w:p>
+      <w:pPr>
+        <w:rPr>
+          <w:lang w:val="nl-BE"/>
+        </w:rPr>
+      </w:pPr>
+      <w:r>
+        <w:rPr>
+          <w:noProof/>
+        </w:rPr>
+        <w:drawing>
+          <wp:inline distT="0" distB="0" distL="0" distR="0" wp14:anchorId="67CCBC3E" wp14:editId="345E9321">
+            <wp:extent cx="3810000" cy="1876425"/>
+            <wp:effectExtent l="0" t="0" r="0" b="9525"/>
+            <wp:docPr id="8" name="Picture 8"/>
             <wp:cNvGraphicFramePr>
               <a:graphicFrameLocks xmlns:a="http://schemas.openxmlformats.org/drawingml/2006/main" noChangeAspect="1"/>
             </wp:cNvGraphicFramePr>
@@ -1928,7 +2150,7 @@
                   <pic:spPr>
                     <a:xfrm>
                       <a:off x="0" y="0"/>
-                      <a:ext cx="5760720" cy="2727960"/>
+                      <a:ext cx="3810000" cy="1876425"/>
                     </a:xfrm>
                     <a:prstGeom prst="rect">
                       <a:avLst/>
@@ -1947,130 +2169,29 @@
           <w:lang w:val="nl-BE"/>
         </w:rPr>
       </w:pPr>
-    </w:p>
-    <w:p>
-      <w:pPr>
-        <w:rPr>
-          <w:lang w:val="nl-BE"/>
-        </w:rPr>
-      </w:pPr>
-    </w:p>
-    <w:p>
-      <w:pPr>
-        <w:pStyle w:val="Heading2"/>
-        <w:rPr>
-          <w:lang w:val="nl-BE"/>
-        </w:rPr>
-      </w:pPr>
-      <w:r>
-        <w:rPr>
-          <w:lang w:val="nl-BE"/>
-        </w:rPr>
-        <w:t>Oefening 4:</w:t>
-      </w:r>
-    </w:p>
-    <w:p>
-      <w:pPr>
-        <w:rPr>
-          <w:lang w:val="nl-BE"/>
-        </w:rPr>
-      </w:pPr>
-      <w:r>
-        <w:rPr>
-          <w:lang w:val="nl-BE"/>
-        </w:rPr>
-        <w:t>Waar we tot nu toe de ganse tijd met een http GET werkten</w:t>
-      </w:r>
-      <w:r>
-        <w:rPr>
-          <w:lang w:val="nl-BE"/>
-        </w:rPr>
-        <w:t>,</w:t>
-      </w:r>
-      <w:r>
-        <w:rPr>
-          <w:lang w:val="nl-BE"/>
-        </w:rPr>
-        <w:t xml:space="preserve"> gaan we in deze oefening de http POST </w:t>
-      </w:r>
-      <w:r>
-        <w:rPr>
-          <w:lang w:val="nl-BE"/>
-        </w:rPr>
-        <w:t>introduceren</w:t>
-      </w:r>
-      <w:r>
-        <w:rPr>
-          <w:lang w:val="nl-BE"/>
-        </w:rPr>
-        <w:t>.</w:t>
-      </w:r>
-      <w:r>
-        <w:rPr>
-          <w:lang w:val="nl-BE"/>
-        </w:rPr>
-        <w:t xml:space="preserve"> Een http </w:t>
-      </w:r>
-      <w:r>
-        <w:rPr>
-          <w:lang w:val="nl-BE"/>
-        </w:rPr>
-        <w:t>GET</w:t>
-      </w:r>
-      <w:r>
-        <w:rPr>
-          <w:lang w:val="nl-BE"/>
-        </w:rPr>
-        <w:t xml:space="preserve"> gebruiken we om een resource op te vragen en eventueel via de querystring parameter</w:t>
-      </w:r>
-      <w:r>
-        <w:rPr>
-          <w:lang w:val="nl-BE"/>
-        </w:rPr>
-        <w:t>s</w:t>
-      </w:r>
-      <w:r>
-        <w:rPr>
-          <w:lang w:val="nl-BE"/>
-        </w:rPr>
-        <w:t xml:space="preserve"> mee te geven. Een POST gebruiken we om data via de http body door te </w:t>
-      </w:r>
-      <w:r>
-        <w:rPr>
-          <w:lang w:val="nl-BE"/>
-        </w:rPr>
-        <w:lastRenderedPageBreak/>
-        <w:t xml:space="preserve">geven aan de server. Maak een nieuwe controller ContactController aan. </w:t>
-      </w:r>
-      <w:r>
-        <w:rPr>
-          <w:lang w:val="nl-BE"/>
-        </w:rPr>
-        <w:t>In deze controller gaan we min</w:t>
-      </w:r>
-      <w:r>
-        <w:rPr>
-          <w:lang w:val="nl-BE"/>
-        </w:rPr>
-        <w:t>stens twee actionmethods hebben, een Index() (http GET) die de form zal terugkeren en een Save() (http POST) die we gebruiken om de form</w:t>
-      </w:r>
-      <w:r>
-        <w:rPr>
-          <w:lang w:val="nl-BE"/>
-        </w:rPr>
-        <w:t>waarden</w:t>
-      </w:r>
-      <w:r>
-        <w:rPr>
-          <w:lang w:val="nl-BE"/>
-        </w:rPr>
-        <w:t xml:space="preserve"> op te slaan.</w:t>
-      </w:r>
-      <w:r>
-        <w:rPr>
-          <w:lang w:val="nl-BE"/>
-        </w:rPr>
-        <w:t xml:space="preserve"> </w:t>
+      <w:r>
+        <w:rPr>
+          <w:lang w:val="nl-BE"/>
+        </w:rPr>
+        <w:t xml:space="preserve">Voeg nog zelf een tweede view toe waarin we de ingevoerde gegevens </w:t>
+      </w:r>
+      <w:r>
+        <w:rPr>
+          <w:lang w:val="nl-BE"/>
+        </w:rPr>
+        <w:t>w</w:t>
+      </w:r>
+      <w:r>
+        <w:rPr>
+          <w:lang w:val="nl-BE"/>
+        </w:rPr>
+        <w:t>eergeven als bevestiging</w:t>
+      </w:r>
+      <w:r>
+        <w:rPr>
+          <w:lang w:val="nl-BE"/>
+        </w:rPr>
+        <w:t xml:space="preserve"> Wanneer we niks invullen dan moeten we dit opvangen in de controller en moeten we een “Error” View afdrukken.</w:t>
       </w:r>
     </w:p>
     <w:p>
@@ -2084,10 +2205,10 @@
           <w:noProof/>
         </w:rPr>
         <w:drawing>
-          <wp:inline distT="0" distB="0" distL="0" distR="0" wp14:anchorId="2C66AB10" wp14:editId="79BD4386">
-            <wp:extent cx="4714875" cy="2705100"/>
-            <wp:effectExtent l="0" t="0" r="9525" b="0"/>
-            <wp:docPr id="9" name="Picture 9"/>
+          <wp:inline distT="0" distB="0" distL="0" distR="0" wp14:anchorId="09321EC0" wp14:editId="62D25662">
+            <wp:extent cx="4095750" cy="1685925"/>
+            <wp:effectExtent l="0" t="0" r="0" b="9525"/>
+            <wp:docPr id="6" name="Picture 6"/>
             <wp:cNvGraphicFramePr>
               <a:graphicFrameLocks xmlns:a="http://schemas.openxmlformats.org/drawingml/2006/main" noChangeAspect="1"/>
             </wp:cNvGraphicFramePr>
@@ -2107,7 +2228,7 @@
                   <pic:spPr>
                     <a:xfrm>
                       <a:off x="0" y="0"/>
-                      <a:ext cx="4714875" cy="2705100"/>
+                      <a:ext cx="4095750" cy="1685925"/>
                     </a:xfrm>
                     <a:prstGeom prst="rect">
                       <a:avLst/>
@@ -2130,13 +2251,7 @@
         <w:rPr>
           <w:lang w:val="nl-BE"/>
         </w:rPr>
-        <w:t>De view ziet er als volgt uit:</w:t>
-      </w:r>
-      <w:r>
-        <w:rPr>
-          <w:lang w:val="nl-BE"/>
-        </w:rPr>
-        <w:t xml:space="preserve"> zoals gezien in PHP moeten we ook een method en action opgeven.</w:t>
+        <w:t xml:space="preserve"> </w:t>
       </w:r>
     </w:p>
     <w:p>
@@ -2148,12 +2263,78 @@
       <w:r>
         <w:rPr>
           <w:noProof/>
+          <w:lang w:val="nl-BE"/>
+        </w:rPr>
+        <w:t xml:space="preserve"> </w:t>
+      </w:r>
+    </w:p>
+    <w:p>
+      <w:pPr>
+        <w:pStyle w:val="Heading2"/>
+        <w:rPr>
+          <w:lang w:val="nl-BE"/>
+        </w:rPr>
+      </w:pPr>
+      <w:r>
+        <w:rPr>
+          <w:lang w:val="nl-BE"/>
+        </w:rPr>
+        <w:lastRenderedPageBreak/>
+        <w:t xml:space="preserve">Oefening 5: </w:t>
+      </w:r>
+      <w:r>
+        <w:rPr>
+          <w:lang w:val="nl-BE"/>
+        </w:rPr>
+        <w:t>Order formulieren</w:t>
+      </w:r>
+    </w:p>
+    <w:p>
+      <w:pPr>
+        <w:rPr>
+          <w:lang w:val="nl-BE"/>
+        </w:rPr>
+      </w:pPr>
+      <w:r>
+        <w:rPr>
+          <w:lang w:val="nl-BE"/>
+        </w:rPr>
+        <w:t xml:space="preserve">Maak een eenvoudige applicatie voor het bestellen van een tablet. De applicatie bestaat uit 4 schermen. </w:t>
+      </w:r>
+      <w:r>
+        <w:rPr>
+          <w:lang w:val="nl-BE"/>
+        </w:rPr>
+        <w:t xml:space="preserve">Tip: maak gebruik van hidden fields </w:t>
+      </w:r>
+      <w:r>
+        <w:rPr>
+          <w:lang w:val="nl-BE"/>
+        </w:rPr>
+        <w:t xml:space="preserve"> om gegevens van de view naar de controller over te brengen</w:t>
+      </w:r>
+      <w:r>
+        <w:rPr>
+          <w:lang w:val="nl-BE"/>
+        </w:rPr>
+        <w:t xml:space="preserve"> en zo geen waarden te verliezen.</w:t>
+      </w:r>
+    </w:p>
+    <w:p>
+      <w:pPr>
+        <w:rPr>
+          <w:lang w:val="nl-BE"/>
+        </w:rPr>
+      </w:pPr>
+      <w:r>
+        <w:rPr>
+          <w:noProof/>
         </w:rPr>
         <w:drawing>
-          <wp:inline distT="0" distB="0" distL="0" distR="0" wp14:anchorId="67CCBC3E" wp14:editId="345E9321">
-            <wp:extent cx="3810000" cy="1876425"/>
+          <wp:inline distT="0" distB="0" distL="0" distR="0" wp14:anchorId="74614542" wp14:editId="52AAF8B3">
+            <wp:extent cx="4552950" cy="257175"/>
             <wp:effectExtent l="0" t="0" r="0" b="9525"/>
-            <wp:docPr id="8" name="Picture 8"/>
+            <wp:docPr id="30" name="Picture 30"/>
             <wp:cNvGraphicFramePr>
               <a:graphicFrameLocks xmlns:a="http://schemas.openxmlformats.org/drawingml/2006/main" noChangeAspect="1"/>
             </wp:cNvGraphicFramePr>
@@ -2173,7 +2354,7 @@
                   <pic:spPr>
                     <a:xfrm>
                       <a:off x="0" y="0"/>
-                      <a:ext cx="3810000" cy="1876425"/>
+                      <a:ext cx="4552950" cy="257175"/>
                     </a:xfrm>
                     <a:prstGeom prst="rect">
                       <a:avLst/>
@@ -2188,33 +2369,16 @@
     </w:p>
     <w:p>
       <w:pPr>
-        <w:rPr>
-          <w:lang w:val="nl-BE"/>
-        </w:rPr>
-      </w:pPr>
-      <w:r>
-        <w:rPr>
-          <w:lang w:val="nl-BE"/>
-        </w:rPr>
-        <w:t xml:space="preserve">Voeg nog zelf een tweede view toe waarin we de ingevoerde gegevens </w:t>
-      </w:r>
-      <w:r>
-        <w:rPr>
-          <w:lang w:val="nl-BE"/>
-        </w:rPr>
-        <w:t>w</w:t>
-      </w:r>
-      <w:r>
-        <w:rPr>
-          <w:lang w:val="nl-BE"/>
-        </w:rPr>
-        <w:t>eergeven als bevestiging</w:t>
-      </w:r>
-      <w:r>
-        <w:rPr>
-          <w:lang w:val="nl-BE"/>
-        </w:rPr>
-        <w:t xml:space="preserve"> Wanneer we niks invullen dan moeten we dit opvangen in de controller en moeten we een “Error” View afdrukken.</w:t>
+        <w:pStyle w:val="Heading3"/>
+        <w:rPr>
+          <w:lang w:val="nl-BE"/>
+        </w:rPr>
+      </w:pPr>
+      <w:r>
+        <w:rPr>
+          <w:lang w:val="nl-BE"/>
+        </w:rPr>
+        <w:t>Start scherm:</w:t>
       </w:r>
     </w:p>
     <w:p>
@@ -2228,10 +2392,10 @@
           <w:noProof/>
         </w:rPr>
         <w:drawing>
-          <wp:inline distT="0" distB="0" distL="0" distR="0" wp14:anchorId="09321EC0" wp14:editId="62D25662">
-            <wp:extent cx="4095750" cy="1685925"/>
+          <wp:inline distT="0" distB="0" distL="0" distR="0" wp14:anchorId="63D08E99" wp14:editId="52FB7A7E">
+            <wp:extent cx="3505200" cy="1590675"/>
             <wp:effectExtent l="0" t="0" r="0" b="9525"/>
-            <wp:docPr id="6" name="Picture 6"/>
+            <wp:docPr id="10" name="Picture 10"/>
             <wp:cNvGraphicFramePr>
               <a:graphicFrameLocks xmlns:a="http://schemas.openxmlformats.org/drawingml/2006/main" noChangeAspect="1"/>
             </wp:cNvGraphicFramePr>
@@ -2251,7 +2415,7 @@
                   <pic:spPr>
                     <a:xfrm>
                       <a:off x="0" y="0"/>
-                      <a:ext cx="4095750" cy="1685925"/>
+                      <a:ext cx="3505200" cy="1590675"/>
                     </a:xfrm>
                     <a:prstGeom prst="rect">
                       <a:avLst/>
@@ -2266,15 +2430,16 @@
     </w:p>
     <w:p>
       <w:pPr>
-        <w:rPr>
-          <w:lang w:val="nl-BE"/>
-        </w:rPr>
-      </w:pPr>
-      <w:r>
-        <w:rPr>
-          <w:lang w:val="nl-BE"/>
-        </w:rPr>
-        <w:t xml:space="preserve"> </w:t>
+        <w:pStyle w:val="Heading3"/>
+        <w:rPr>
+          <w:lang w:val="nl-BE"/>
+        </w:rPr>
+      </w:pPr>
+      <w:r>
+        <w:rPr>
+          <w:lang w:val="nl-BE"/>
+        </w:rPr>
+        <w:t>Stap 1:</w:t>
       </w:r>
     </w:p>
     <w:p>
@@ -2286,78 +2451,12 @@
       <w:r>
         <w:rPr>
           <w:noProof/>
-          <w:lang w:val="nl-BE"/>
-        </w:rPr>
-        <w:lastRenderedPageBreak/>
-        <w:t xml:space="preserve"> </w:t>
-      </w:r>
-    </w:p>
-    <w:p>
-      <w:pPr>
-        <w:pStyle w:val="Heading2"/>
-        <w:rPr>
-          <w:lang w:val="nl-BE"/>
-        </w:rPr>
-      </w:pPr>
-      <w:r>
-        <w:rPr>
-          <w:lang w:val="nl-BE"/>
-        </w:rPr>
-        <w:t xml:space="preserve">Oefening 5: </w:t>
-      </w:r>
-      <w:r>
-        <w:rPr>
-          <w:lang w:val="nl-BE"/>
-        </w:rPr>
-        <w:t>Order formulieren</w:t>
-      </w:r>
-    </w:p>
-    <w:p>
-      <w:pPr>
-        <w:rPr>
-          <w:lang w:val="nl-BE"/>
-        </w:rPr>
-      </w:pPr>
-      <w:r>
-        <w:rPr>
-          <w:lang w:val="nl-BE"/>
-        </w:rPr>
-        <w:t xml:space="preserve">Maak een eenvoudige applicatie voor het bestellen van een tablet. De applicatie bestaat uit 4 schermen. </w:t>
-      </w:r>
-      <w:r>
-        <w:rPr>
-          <w:lang w:val="nl-BE"/>
-        </w:rPr>
-        <w:t xml:space="preserve">Tip: maak gebruik van hidden fields </w:t>
-      </w:r>
-      <w:r>
-        <w:rPr>
-          <w:lang w:val="nl-BE"/>
-        </w:rPr>
-        <w:t xml:space="preserve"> om gegevens van de view naar de controller over te brengen</w:t>
-      </w:r>
-      <w:r>
-        <w:rPr>
-          <w:lang w:val="nl-BE"/>
-        </w:rPr>
-        <w:t xml:space="preserve"> en zo geen waarden te verliezen.</w:t>
-      </w:r>
-    </w:p>
-    <w:p>
-      <w:pPr>
-        <w:rPr>
-          <w:lang w:val="nl-BE"/>
-        </w:rPr>
-      </w:pPr>
-      <w:r>
-        <w:rPr>
-          <w:noProof/>
         </w:rPr>
         <w:drawing>
-          <wp:inline distT="0" distB="0" distL="0" distR="0" wp14:anchorId="74614542" wp14:editId="52AAF8B3">
-            <wp:extent cx="4552950" cy="257175"/>
-            <wp:effectExtent l="0" t="0" r="0" b="9525"/>
-            <wp:docPr id="30" name="Picture 30"/>
+          <wp:inline distT="0" distB="0" distL="0" distR="0" wp14:anchorId="21784F0F" wp14:editId="1F7DABFF">
+            <wp:extent cx="3076575" cy="4000500"/>
+            <wp:effectExtent l="0" t="0" r="9525" b="0"/>
+            <wp:docPr id="25" name="Picture 25"/>
             <wp:cNvGraphicFramePr>
               <a:graphicFrameLocks xmlns:a="http://schemas.openxmlformats.org/drawingml/2006/main" noChangeAspect="1"/>
             </wp:cNvGraphicFramePr>
@@ -2377,7 +2476,7 @@
                   <pic:spPr>
                     <a:xfrm>
                       <a:off x="0" y="0"/>
-                      <a:ext cx="4552950" cy="257175"/>
+                      <a:ext cx="3076575" cy="4000500"/>
                     </a:xfrm>
                     <a:prstGeom prst="rect">
                       <a:avLst/>
@@ -2401,7 +2500,20 @@
         <w:rPr>
           <w:lang w:val="nl-BE"/>
         </w:rPr>
-        <w:t>Start scherm:</w:t>
+        <w:t>Stap 3:</w:t>
+      </w:r>
+    </w:p>
+    <w:p>
+      <w:pPr>
+        <w:rPr>
+          <w:lang w:val="nl-BE"/>
+        </w:rPr>
+      </w:pPr>
+      <w:r>
+        <w:rPr>
+          <w:lang w:val="nl-BE"/>
+        </w:rPr>
+        <w:t>Keuze uit: iPad Mini, iPad Air, Nexus 7, Surface 2</w:t>
       </w:r>
     </w:p>
     <w:p>
@@ -2414,11 +2526,12 @@
         <w:rPr>
           <w:noProof/>
         </w:rPr>
+        <w:lastRenderedPageBreak/>
         <w:drawing>
-          <wp:inline distT="0" distB="0" distL="0" distR="0" wp14:anchorId="63D08E99" wp14:editId="52FB7A7E">
-            <wp:extent cx="3505200" cy="1590675"/>
-            <wp:effectExtent l="0" t="0" r="0" b="9525"/>
-            <wp:docPr id="10" name="Picture 10"/>
+          <wp:inline distT="0" distB="0" distL="0" distR="0" wp14:anchorId="6255922F" wp14:editId="01C511ED">
+            <wp:extent cx="2681096" cy="3324225"/>
+            <wp:effectExtent l="0" t="0" r="5080" b="0"/>
+            <wp:docPr id="28" name="Picture 28"/>
             <wp:cNvGraphicFramePr>
               <a:graphicFrameLocks xmlns:a="http://schemas.openxmlformats.org/drawingml/2006/main" noChangeAspect="1"/>
             </wp:cNvGraphicFramePr>
@@ -2438,7 +2551,7 @@
                   <pic:spPr>
                     <a:xfrm>
                       <a:off x="0" y="0"/>
-                      <a:ext cx="3505200" cy="1590675"/>
+                      <a:ext cx="2684110" cy="3327961"/>
                     </a:xfrm>
                     <a:prstGeom prst="rect">
                       <a:avLst/>
@@ -2462,7 +2575,7 @@
         <w:rPr>
           <w:lang w:val="nl-BE"/>
         </w:rPr>
-        <w:t>Stap 1:</w:t>
+        <w:t>Stap 4</w:t>
       </w:r>
     </w:p>
     <w:p>
@@ -2476,10 +2589,10 @@
           <w:noProof/>
         </w:rPr>
         <w:drawing>
-          <wp:inline distT="0" distB="0" distL="0" distR="0" wp14:anchorId="21784F0F" wp14:editId="1F7DABFF">
-            <wp:extent cx="3076575" cy="4000500"/>
-            <wp:effectExtent l="0" t="0" r="9525" b="0"/>
-            <wp:docPr id="25" name="Picture 25"/>
+          <wp:inline distT="0" distB="0" distL="0" distR="0" wp14:anchorId="72E79D5F" wp14:editId="1ADA2827">
+            <wp:extent cx="2689538" cy="3409950"/>
+            <wp:effectExtent l="0" t="0" r="0" b="0"/>
+            <wp:docPr id="29" name="Picture 29"/>
             <wp:cNvGraphicFramePr>
               <a:graphicFrameLocks xmlns:a="http://schemas.openxmlformats.org/drawingml/2006/main" noChangeAspect="1"/>
             </wp:cNvGraphicFramePr>
@@ -2499,142 +2612,6 @@
                   <pic:spPr>
                     <a:xfrm>
                       <a:off x="0" y="0"/>
-                      <a:ext cx="3076575" cy="4000500"/>
-                    </a:xfrm>
-                    <a:prstGeom prst="rect">
-                      <a:avLst/>
-                    </a:prstGeom>
-                  </pic:spPr>
-                </pic:pic>
-              </a:graphicData>
-            </a:graphic>
-          </wp:inline>
-        </w:drawing>
-      </w:r>
-    </w:p>
-    <w:p>
-      <w:pPr>
-        <w:pStyle w:val="Heading3"/>
-        <w:rPr>
-          <w:lang w:val="nl-BE"/>
-        </w:rPr>
-      </w:pPr>
-      <w:r>
-        <w:rPr>
-          <w:lang w:val="nl-BE"/>
-        </w:rPr>
-        <w:lastRenderedPageBreak/>
-        <w:t>Stap 3:</w:t>
-      </w:r>
-    </w:p>
-    <w:p>
-      <w:pPr>
-        <w:rPr>
-          <w:lang w:val="nl-BE"/>
-        </w:rPr>
-      </w:pPr>
-      <w:r>
-        <w:rPr>
-          <w:lang w:val="nl-BE"/>
-        </w:rPr>
-        <w:t>Keuze uit: iPad Mini, iPad Air, Nexus 7, Surface 2</w:t>
-      </w:r>
-    </w:p>
-    <w:p>
-      <w:pPr>
-        <w:rPr>
-          <w:lang w:val="nl-BE"/>
-        </w:rPr>
-      </w:pPr>
-      <w:r>
-        <w:rPr>
-          <w:noProof/>
-        </w:rPr>
-        <w:drawing>
-          <wp:inline distT="0" distB="0" distL="0" distR="0" wp14:anchorId="6255922F" wp14:editId="01C511ED">
-            <wp:extent cx="2681096" cy="3324225"/>
-            <wp:effectExtent l="0" t="0" r="5080" b="0"/>
-            <wp:docPr id="28" name="Picture 28"/>
-            <wp:cNvGraphicFramePr>
-              <a:graphicFrameLocks xmlns:a="http://schemas.openxmlformats.org/drawingml/2006/main" noChangeAspect="1"/>
-            </wp:cNvGraphicFramePr>
-            <a:graphic xmlns:a="http://schemas.openxmlformats.org/drawingml/2006/main">
-              <a:graphicData uri="http://schemas.openxmlformats.org/drawingml/2006/picture">
-                <pic:pic xmlns:pic="http://schemas.openxmlformats.org/drawingml/2006/picture">
-                  <pic:nvPicPr>
-                    <pic:cNvPr id="1" name=""/>
-                    <pic:cNvPicPr/>
-                  </pic:nvPicPr>
-                  <pic:blipFill>
-                    <a:blip r:embed="rId38"/>
-                    <a:stretch>
-                      <a:fillRect/>
-                    </a:stretch>
-                  </pic:blipFill>
-                  <pic:spPr>
-                    <a:xfrm>
-                      <a:off x="0" y="0"/>
-                      <a:ext cx="2684110" cy="3327961"/>
-                    </a:xfrm>
-                    <a:prstGeom prst="rect">
-                      <a:avLst/>
-                    </a:prstGeom>
-                  </pic:spPr>
-                </pic:pic>
-              </a:graphicData>
-            </a:graphic>
-          </wp:inline>
-        </w:drawing>
-      </w:r>
-    </w:p>
-    <w:p>
-      <w:pPr>
-        <w:pStyle w:val="Heading3"/>
-        <w:rPr>
-          <w:lang w:val="nl-BE"/>
-        </w:rPr>
-      </w:pPr>
-      <w:r>
-        <w:rPr>
-          <w:lang w:val="nl-BE"/>
-        </w:rPr>
-        <w:t>Stap 4</w:t>
-      </w:r>
-    </w:p>
-    <w:p>
-      <w:pPr>
-        <w:rPr>
-          <w:lang w:val="nl-BE"/>
-        </w:rPr>
-      </w:pPr>
-      <w:r>
-        <w:rPr>
-          <w:noProof/>
-        </w:rPr>
-        <w:drawing>
-          <wp:inline distT="0" distB="0" distL="0" distR="0" wp14:anchorId="72E79D5F" wp14:editId="1ADA2827">
-            <wp:extent cx="2689538" cy="3409950"/>
-            <wp:effectExtent l="0" t="0" r="0" b="0"/>
-            <wp:docPr id="29" name="Picture 29"/>
-            <wp:cNvGraphicFramePr>
-              <a:graphicFrameLocks xmlns:a="http://schemas.openxmlformats.org/drawingml/2006/main" noChangeAspect="1"/>
-            </wp:cNvGraphicFramePr>
-            <a:graphic xmlns:a="http://schemas.openxmlformats.org/drawingml/2006/main">
-              <a:graphicData uri="http://schemas.openxmlformats.org/drawingml/2006/picture">
-                <pic:pic xmlns:pic="http://schemas.openxmlformats.org/drawingml/2006/picture">
-                  <pic:nvPicPr>
-                    <pic:cNvPr id="1" name=""/>
-                    <pic:cNvPicPr/>
-                  </pic:nvPicPr>
-                  <pic:blipFill>
-                    <a:blip r:embed="rId39"/>
-                    <a:stretch>
-                      <a:fillRect/>
-                    </a:stretch>
-                  </pic:blipFill>
-                  <pic:spPr>
-                    <a:xfrm>
-                      <a:off x="0" y="0"/>
                       <a:ext cx="2695567" cy="3417594"/>
                     </a:xfrm>
                     <a:prstGeom prst="rect">
@@ -2647,6 +2624,8 @@
           </wp:inline>
         </w:drawing>
       </w:r>
+      <w:bookmarkStart w:id="0" w:name="_GoBack"/>
+      <w:bookmarkEnd w:id="0"/>
     </w:p>
     <w:p>
       <w:pPr>
@@ -2656,8 +2635,8 @@
       </w:pPr>
     </w:p>
     <w:sectPr>
-      <w:headerReference w:type="default" r:id="rId40"/>
-      <w:footerReference w:type="default" r:id="rId41"/>
+      <w:headerReference w:type="default" r:id="rId38"/>
+      <w:footerReference w:type="default" r:id="rId39"/>
       <w:pgSz w:w="11906" w:h="16838"/>
       <w:pgMar w:top="1440" w:right="1440" w:bottom="1440" w:left="1440" w:header="708" w:footer="708" w:gutter="0"/>
       <w:cols w:space="708"/>
@@ -2667,59 +2646,10 @@
 </w:document>
 </file>
 
-<file path=word/comments.xml><?xml version="1.0" encoding="utf-8"?>
-<w:comments xmlns:wpc="http://schemas.microsoft.com/office/word/2010/wordprocessingCanvas" xmlns:mc="http://schemas.openxmlformats.org/markup-compatibility/2006" xmlns:o="urn:schemas-microsoft-com:office:office" xmlns:r="http://schemas.openxmlformats.org/officeDocument/2006/relationships" xmlns:m="http://schemas.openxmlformats.org/officeDocument/2006/math" xmlns:v="urn:schemas-microsoft-com:vml" xmlns:wp14="http://schemas.microsoft.com/office/word/2010/wordprocessingDrawing" xmlns:wp="http://schemas.openxmlformats.org/drawingml/2006/wordprocessingDrawing" xmlns:w10="urn:schemas-microsoft-com:office:word" xmlns:w="http://schemas.openxmlformats.org/wordprocessingml/2006/main" xmlns:w14="http://schemas.microsoft.com/office/word/2010/wordml" xmlns:w15="http://schemas.microsoft.com/office/word/2012/wordml" xmlns:wpg="http://schemas.microsoft.com/office/word/2010/wordprocessingGroup" xmlns:wpi="http://schemas.microsoft.com/office/word/2010/wordprocessingInk" xmlns:wne="http://schemas.microsoft.com/office/word/2006/wordml" xmlns:wps="http://schemas.microsoft.com/office/word/2010/wordprocessingShape" mc:Ignorable="w14 w15 wp14">
-  <w:comment w:id="1" w:author="Johan Vannieuwenhuyse" w:date="2014-09-17T09:05:00Z" w:initials="MV">
-    <w:p>
-      <w:pPr>
-        <w:pStyle w:val="CommentText"/>
-        <w:rPr>
-          <w:lang w:val="nl-BE"/>
-        </w:rPr>
-      </w:pPr>
-      <w:r>
-        <w:rPr>
-          <w:rStyle w:val="CommentReference"/>
-        </w:rPr>
-        <w:annotationRef/>
-      </w:r>
-      <w:r>
-        <w:rPr>
-          <w:lang w:val="nl-BE"/>
-        </w:rPr>
-        <w:t>We hebben w</w:t>
-      </w:r>
-      <w:r>
-        <w:rPr>
-          <w:lang w:val="nl-BE"/>
-        </w:rPr>
-        <w:t>el nog niets over Models gezegd.</w:t>
-      </w:r>
-      <w:r>
-        <w:rPr>
-          <w:lang w:val="nl-BE"/>
-        </w:rPr>
-        <w:br/>
-        <w:t>Dit  doen we dus beter ook zelf voor?</w:t>
-      </w:r>
-    </w:p>
-  </w:comment>
-</w:comments>
-</file>
-
-<file path=word/commentsExtended.xml><?xml version="1.0" encoding="utf-8"?>
-<w15:commentsEx xmlns:wpc="http://schemas.microsoft.com/office/word/2010/wordprocessingCanvas" xmlns:mc="http://schemas.openxmlformats.org/markup-compatibility/2006" xmlns:o="urn:schemas-microsoft-com:office:office" xmlns:r="http://schemas.openxmlformats.org/officeDocument/2006/relationships" xmlns:m="http://schemas.openxmlformats.org/officeDocument/2006/math" xmlns:v="urn:schemas-microsoft-com:vml" xmlns:wp14="http://schemas.microsoft.com/office/word/2010/wordprocessingDrawing" xmlns:wp="http://schemas.openxmlformats.org/drawingml/2006/wordprocessingDrawing" xmlns:w10="urn:schemas-microsoft-com:office:word" xmlns:w="http://schemas.openxmlformats.org/wordprocessingml/2006/main" xmlns:w14="http://schemas.microsoft.com/office/word/2010/wordml" xmlns:w15="http://schemas.microsoft.com/office/word/2012/wordml" xmlns:wpg="http://schemas.microsoft.com/office/word/2010/wordprocessingGroup" xmlns:wpi="http://schemas.microsoft.com/office/word/2010/wordprocessingInk" xmlns:wne="http://schemas.microsoft.com/office/word/2006/wordml" xmlns:wps="http://schemas.microsoft.com/office/word/2010/wordprocessingShape" mc:Ignorable="w14 w15 wp14">
-  <w15:commentEx w15:paraId="34388EF5" w15:done="0"/>
-</w15:commentsEx>
-</file>
-
 <file path=word/endnotes.xml><?xml version="1.0" encoding="utf-8"?>
-<w:endnotes xmlns:wpc="http://schemas.microsoft.com/office/word/2010/wordprocessingCanvas" xmlns:mc="http://schemas.openxmlformats.org/markup-compatibility/2006" xmlns:o="urn:schemas-microsoft-com:office:office" xmlns:r="http://schemas.openxmlformats.org/officeDocument/2006/relationships" xmlns:m="http://schemas.openxmlformats.org/officeDocument/2006/math" xmlns:v="urn:schemas-microsoft-com:vml" xmlns:wp14="http://schemas.microsoft.com/office/word/2010/wordprocessingDrawing" xmlns:wp="http://schemas.openxmlformats.org/drawingml/2006/wordprocessingDrawing" xmlns:w10="urn:schemas-microsoft-com:office:word" xmlns:w="http://schemas.openxmlformats.org/wordprocessingml/2006/main" xmlns:w14="http://schemas.microsoft.com/office/word/2010/wordml" xmlns:w15="http://schemas.microsoft.com/office/word/2012/wordml" xmlns:wpg="http://schemas.microsoft.com/office/word/2010/wordprocessingGroup" xmlns:wpi="http://schemas.microsoft.com/office/word/2010/wordprocessingInk" xmlns:wne="http://schemas.microsoft.com/office/word/2006/wordml" xmlns:wps="http://schemas.microsoft.com/office/word/2010/wordprocessingShape" mc:Ignorable="w14 w15 wp14">
+<w:endnotes xmlns:wpc="http://schemas.microsoft.com/office/word/2010/wordprocessingCanvas" xmlns:mo="http://schemas.microsoft.com/office/mac/office/2008/main" xmlns:mc="http://schemas.openxmlformats.org/markup-compatibility/2006" xmlns:mv="urn:schemas-microsoft-com:mac:vml" xmlns:o="urn:schemas-microsoft-com:office:office" xmlns:r="http://schemas.openxmlformats.org/officeDocument/2006/relationships" xmlns:m="http://schemas.openxmlformats.org/officeDocument/2006/math" xmlns:v="urn:schemas-microsoft-com:vml" xmlns:wp14="http://schemas.microsoft.com/office/word/2010/wordprocessingDrawing" xmlns:wp="http://schemas.openxmlformats.org/drawingml/2006/wordprocessingDrawing" xmlns:w10="urn:schemas-microsoft-com:office:word" xmlns:w="http://schemas.openxmlformats.org/wordprocessingml/2006/main" xmlns:w14="http://schemas.microsoft.com/office/word/2010/wordml" xmlns:w15="http://schemas.microsoft.com/office/word/2012/wordml" xmlns:wpg="http://schemas.microsoft.com/office/word/2010/wordprocessingGroup" xmlns:wpi="http://schemas.microsoft.com/office/word/2010/wordprocessingInk" xmlns:wne="http://schemas.microsoft.com/office/word/2006/wordml" xmlns:wps="http://schemas.microsoft.com/office/word/2010/wordprocessingShape" mc:Ignorable="w14 w15 wp14">
   <w:endnote w:type="separator" w:id="-1">
     <w:p>
-      <w:pPr>
-        <w:spacing w:after="0"/>
-      </w:pPr>
       <w:r>
         <w:separator/>
       </w:r>
@@ -2727,9 +2657,6 @@
   </w:endnote>
   <w:endnote w:type="continuationSeparator" w:id="0">
     <w:p>
-      <w:pPr>
-        <w:spacing w:after="0"/>
-      </w:pPr>
       <w:r>
         <w:continuationSeparator/>
       </w:r>
@@ -2739,7 +2666,7 @@
 </file>
 
 <file path=word/footer1.xml><?xml version="1.0" encoding="utf-8"?>
-<w:ftr xmlns:wpc="http://schemas.microsoft.com/office/word/2010/wordprocessingCanvas" xmlns:mc="http://schemas.openxmlformats.org/markup-compatibility/2006" xmlns:o="urn:schemas-microsoft-com:office:office" xmlns:r="http://schemas.openxmlformats.org/officeDocument/2006/relationships" xmlns:m="http://schemas.openxmlformats.org/officeDocument/2006/math" xmlns:v="urn:schemas-microsoft-com:vml" xmlns:wp14="http://schemas.microsoft.com/office/word/2010/wordprocessingDrawing" xmlns:wp="http://schemas.openxmlformats.org/drawingml/2006/wordprocessingDrawing" xmlns:w10="urn:schemas-microsoft-com:office:word" xmlns:w="http://schemas.openxmlformats.org/wordprocessingml/2006/main" xmlns:w14="http://schemas.microsoft.com/office/word/2010/wordml" xmlns:w15="http://schemas.microsoft.com/office/word/2012/wordml" xmlns:wpg="http://schemas.microsoft.com/office/word/2010/wordprocessingGroup" xmlns:wpi="http://schemas.microsoft.com/office/word/2010/wordprocessingInk" xmlns:wne="http://schemas.microsoft.com/office/word/2006/wordml" xmlns:wps="http://schemas.microsoft.com/office/word/2010/wordprocessingShape" mc:Ignorable="w14 w15 wp14">
+<w:ftr xmlns:wpc="http://schemas.microsoft.com/office/word/2010/wordprocessingCanvas" xmlns:mo="http://schemas.microsoft.com/office/mac/office/2008/main" xmlns:mc="http://schemas.openxmlformats.org/markup-compatibility/2006" xmlns:mv="urn:schemas-microsoft-com:mac:vml" xmlns:o="urn:schemas-microsoft-com:office:office" xmlns:r="http://schemas.openxmlformats.org/officeDocument/2006/relationships" xmlns:m="http://schemas.openxmlformats.org/officeDocument/2006/math" xmlns:v="urn:schemas-microsoft-com:vml" xmlns:wp14="http://schemas.microsoft.com/office/word/2010/wordprocessingDrawing" xmlns:wp="http://schemas.openxmlformats.org/drawingml/2006/wordprocessingDrawing" xmlns:w10="urn:schemas-microsoft-com:office:word" xmlns:w="http://schemas.openxmlformats.org/wordprocessingml/2006/main" xmlns:w14="http://schemas.microsoft.com/office/word/2010/wordml" xmlns:w15="http://schemas.microsoft.com/office/word/2012/wordml" xmlns:wpg="http://schemas.microsoft.com/office/word/2010/wordprocessingGroup" xmlns:wpi="http://schemas.microsoft.com/office/word/2010/wordprocessingInk" xmlns:wne="http://schemas.microsoft.com/office/word/2006/wordml" xmlns:wps="http://schemas.microsoft.com/office/word/2010/wordprocessingShape" mc:Ignorable="w14 w15 wp14">
   <w:p>
     <w:pPr>
       <w:pStyle w:val="Footer"/>
@@ -2777,7 +2704,7 @@
         <w:noProof/>
         <w:color w:val="5B9BD5" w:themeColor="accent1"/>
       </w:rPr>
-      <w:t>11</w:t>
+      <w:t>10</w:t>
     </w:r>
     <w:r>
       <w:rPr>
@@ -2797,12 +2724,9 @@
 </file>
 
 <file path=word/footnotes.xml><?xml version="1.0" encoding="utf-8"?>
-<w:footnotes xmlns:wpc="http://schemas.microsoft.com/office/word/2010/wordprocessingCanvas" xmlns:mc="http://schemas.openxmlformats.org/markup-compatibility/2006" xmlns:o="urn:schemas-microsoft-com:office:office" xmlns:r="http://schemas.openxmlformats.org/officeDocument/2006/relationships" xmlns:m="http://schemas.openxmlformats.org/officeDocument/2006/math" xmlns:v="urn:schemas-microsoft-com:vml" xmlns:wp14="http://schemas.microsoft.com/office/word/2010/wordprocessingDrawing" xmlns:wp="http://schemas.openxmlformats.org/drawingml/2006/wordprocessingDrawing" xmlns:w10="urn:schemas-microsoft-com:office:word" xmlns:w="http://schemas.openxmlformats.org/wordprocessingml/2006/main" xmlns:w14="http://schemas.microsoft.com/office/word/2010/wordml" xmlns:w15="http://schemas.microsoft.com/office/word/2012/wordml" xmlns:wpg="http://schemas.microsoft.com/office/word/2010/wordprocessingGroup" xmlns:wpi="http://schemas.microsoft.com/office/word/2010/wordprocessingInk" xmlns:wne="http://schemas.microsoft.com/office/word/2006/wordml" xmlns:wps="http://schemas.microsoft.com/office/word/2010/wordprocessingShape" mc:Ignorable="w14 w15 wp14">
+<w:footnotes xmlns:wpc="http://schemas.microsoft.com/office/word/2010/wordprocessingCanvas" xmlns:mo="http://schemas.microsoft.com/office/mac/office/2008/main" xmlns:mc="http://schemas.openxmlformats.org/markup-compatibility/2006" xmlns:mv="urn:schemas-microsoft-com:mac:vml" xmlns:o="urn:schemas-microsoft-com:office:office" xmlns:r="http://schemas.openxmlformats.org/officeDocument/2006/relationships" xmlns:m="http://schemas.openxmlformats.org/officeDocument/2006/math" xmlns:v="urn:schemas-microsoft-com:vml" xmlns:wp14="http://schemas.microsoft.com/office/word/2010/wordprocessingDrawing" xmlns:wp="http://schemas.openxmlformats.org/drawingml/2006/wordprocessingDrawing" xmlns:w10="urn:schemas-microsoft-com:office:word" xmlns:w="http://schemas.openxmlformats.org/wordprocessingml/2006/main" xmlns:w14="http://schemas.microsoft.com/office/word/2010/wordml" xmlns:w15="http://schemas.microsoft.com/office/word/2012/wordml" xmlns:wpg="http://schemas.microsoft.com/office/word/2010/wordprocessingGroup" xmlns:wpi="http://schemas.microsoft.com/office/word/2010/wordprocessingInk" xmlns:wne="http://schemas.microsoft.com/office/word/2006/wordml" xmlns:wps="http://schemas.microsoft.com/office/word/2010/wordprocessingShape" mc:Ignorable="w14 w15 wp14">
   <w:footnote w:type="separator" w:id="-1">
     <w:p>
-      <w:pPr>
-        <w:spacing w:after="0"/>
-      </w:pPr>
       <w:r>
         <w:separator/>
       </w:r>
@@ -2810,9 +2734,6 @@
   </w:footnote>
   <w:footnote w:type="continuationSeparator" w:id="0">
     <w:p>
-      <w:pPr>
-        <w:spacing w:after="0"/>
-      </w:pPr>
       <w:r>
         <w:continuationSeparator/>
       </w:r>
@@ -2822,7 +2743,7 @@
 </file>
 
 <file path=word/header1.xml><?xml version="1.0" encoding="utf-8"?>
-<w:hdr xmlns:wpc="http://schemas.microsoft.com/office/word/2010/wordprocessingCanvas" xmlns:mc="http://schemas.openxmlformats.org/markup-compatibility/2006" xmlns:o="urn:schemas-microsoft-com:office:office" xmlns:r="http://schemas.openxmlformats.org/officeDocument/2006/relationships" xmlns:m="http://schemas.openxmlformats.org/officeDocument/2006/math" xmlns:v="urn:schemas-microsoft-com:vml" xmlns:wp14="http://schemas.microsoft.com/office/word/2010/wordprocessingDrawing" xmlns:wp="http://schemas.openxmlformats.org/drawingml/2006/wordprocessingDrawing" xmlns:w10="urn:schemas-microsoft-com:office:word" xmlns:w="http://schemas.openxmlformats.org/wordprocessingml/2006/main" xmlns:w14="http://schemas.microsoft.com/office/word/2010/wordml" xmlns:w15="http://schemas.microsoft.com/office/word/2012/wordml" xmlns:wpg="http://schemas.microsoft.com/office/word/2010/wordprocessingGroup" xmlns:wpi="http://schemas.microsoft.com/office/word/2010/wordprocessingInk" xmlns:wne="http://schemas.microsoft.com/office/word/2006/wordml" xmlns:wps="http://schemas.microsoft.com/office/word/2010/wordprocessingShape" mc:Ignorable="w14 w15 wp14">
+<w:hdr xmlns:wpc="http://schemas.microsoft.com/office/word/2010/wordprocessingCanvas" xmlns:mo="http://schemas.microsoft.com/office/mac/office/2008/main" xmlns:mc="http://schemas.openxmlformats.org/markup-compatibility/2006" xmlns:mv="urn:schemas-microsoft-com:mac:vml" xmlns:o="urn:schemas-microsoft-com:office:office" xmlns:r="http://schemas.openxmlformats.org/officeDocument/2006/relationships" xmlns:m="http://schemas.openxmlformats.org/officeDocument/2006/math" xmlns:v="urn:schemas-microsoft-com:vml" xmlns:wp14="http://schemas.microsoft.com/office/word/2010/wordprocessingDrawing" xmlns:wp="http://schemas.openxmlformats.org/drawingml/2006/wordprocessingDrawing" xmlns:w10="urn:schemas-microsoft-com:office:word" xmlns:w="http://schemas.openxmlformats.org/wordprocessingml/2006/main" xmlns:w14="http://schemas.microsoft.com/office/word/2010/wordml" xmlns:w15="http://schemas.microsoft.com/office/word/2012/wordml" xmlns:wpg="http://schemas.microsoft.com/office/word/2010/wordprocessingGroup" xmlns:wpi="http://schemas.microsoft.com/office/word/2010/wordprocessingInk" xmlns:wne="http://schemas.microsoft.com/office/word/2006/wordml" xmlns:wps="http://schemas.microsoft.com/office/word/2010/wordprocessingShape" mc:Ignorable="w14 w15 wp14">
   <w:p>
     <w:pPr>
       <w:pStyle w:val="Header"/>
@@ -2886,7 +2807,7 @@
 </file>
 
 <file path=word/numbering.xml><?xml version="1.0" encoding="utf-8"?>
-<w:numbering xmlns:wpc="http://schemas.microsoft.com/office/word/2010/wordprocessingCanvas" xmlns:mc="http://schemas.openxmlformats.org/markup-compatibility/2006" xmlns:o="urn:schemas-microsoft-com:office:office" xmlns:r="http://schemas.openxmlformats.org/officeDocument/2006/relationships" xmlns:m="http://schemas.openxmlformats.org/officeDocument/2006/math" xmlns:v="urn:schemas-microsoft-com:vml" xmlns:wp14="http://schemas.microsoft.com/office/word/2010/wordprocessingDrawing" xmlns:wp="http://schemas.openxmlformats.org/drawingml/2006/wordprocessingDrawing" xmlns:w10="urn:schemas-microsoft-com:office:word" xmlns:w="http://schemas.openxmlformats.org/wordprocessingml/2006/main" xmlns:w14="http://schemas.microsoft.com/office/word/2010/wordml" xmlns:w15="http://schemas.microsoft.com/office/word/2012/wordml" xmlns:wpg="http://schemas.microsoft.com/office/word/2010/wordprocessingGroup" xmlns:wpi="http://schemas.microsoft.com/office/word/2010/wordprocessingInk" xmlns:wne="http://schemas.microsoft.com/office/word/2006/wordml" xmlns:wps="http://schemas.microsoft.com/office/word/2010/wordprocessingShape" mc:Ignorable="w14 w15 wp14">
+<w:numbering xmlns:wpc="http://schemas.microsoft.com/office/word/2010/wordprocessingCanvas" xmlns:mo="http://schemas.microsoft.com/office/mac/office/2008/main" xmlns:mc="http://schemas.openxmlformats.org/markup-compatibility/2006" xmlns:mv="urn:schemas-microsoft-com:mac:vml" xmlns:o="urn:schemas-microsoft-com:office:office" xmlns:r="http://schemas.openxmlformats.org/officeDocument/2006/relationships" xmlns:m="http://schemas.openxmlformats.org/officeDocument/2006/math" xmlns:v="urn:schemas-microsoft-com:vml" xmlns:wp14="http://schemas.microsoft.com/office/word/2010/wordprocessingDrawing" xmlns:wp="http://schemas.openxmlformats.org/drawingml/2006/wordprocessingDrawing" xmlns:w10="urn:schemas-microsoft-com:office:word" xmlns:w="http://schemas.openxmlformats.org/wordprocessingml/2006/main" xmlns:w14="http://schemas.microsoft.com/office/word/2010/wordml" xmlns:w15="http://schemas.microsoft.com/office/word/2012/wordml" xmlns:wpg="http://schemas.microsoft.com/office/word/2010/wordprocessingGroup" xmlns:wpi="http://schemas.microsoft.com/office/word/2010/wordprocessingInk" xmlns:wne="http://schemas.microsoft.com/office/word/2006/wordml" xmlns:wps="http://schemas.microsoft.com/office/word/2010/wordprocessingShape" mc:Ignorable="w14 w15 wp14">
   <w:abstractNum w:abstractNumId="0">
     <w:nsid w:val="FFFFFF1D"/>
     <w:multiLevelType w:val="multilevel"/>
@@ -3939,14 +3860,6 @@
 </w:numbering>
 </file>
 
-<file path=word/people.xml><?xml version="1.0" encoding="utf-8"?>
-<w15:people xmlns:wpc="http://schemas.microsoft.com/office/word/2010/wordprocessingCanvas" xmlns:mc="http://schemas.openxmlformats.org/markup-compatibility/2006" xmlns:o="urn:schemas-microsoft-com:office:office" xmlns:r="http://schemas.openxmlformats.org/officeDocument/2006/relationships" xmlns:m="http://schemas.openxmlformats.org/officeDocument/2006/math" xmlns:v="urn:schemas-microsoft-com:vml" xmlns:wp14="http://schemas.microsoft.com/office/word/2010/wordprocessingDrawing" xmlns:wp="http://schemas.openxmlformats.org/drawingml/2006/wordprocessingDrawing" xmlns:w10="urn:schemas-microsoft-com:office:word" xmlns:w="http://schemas.openxmlformats.org/wordprocessingml/2006/main" xmlns:w14="http://schemas.microsoft.com/office/word/2010/wordml" xmlns:w15="http://schemas.microsoft.com/office/word/2012/wordml" xmlns:wpg="http://schemas.microsoft.com/office/word/2010/wordprocessingGroup" xmlns:wpi="http://schemas.microsoft.com/office/word/2010/wordprocessingInk" xmlns:wne="http://schemas.microsoft.com/office/word/2006/wordml" xmlns:wps="http://schemas.microsoft.com/office/word/2010/wordprocessingShape" mc:Ignorable="w14 w15 wp14">
-  <w15:person w15:author="Johan Vannieuwenhuyse">
-    <w15:presenceInfo w15:providerId="None" w15:userId="Johan Vannieuwenhuyse"/>
-  </w15:person>
-</w15:people>
-</file>
-
 <file path=word/styles.xml><?xml version="1.0" encoding="utf-8"?>
 <w:styles xmlns:mc="http://schemas.openxmlformats.org/markup-compatibility/2006" xmlns:r="http://schemas.openxmlformats.org/officeDocument/2006/relationships" xmlns:w="http://schemas.openxmlformats.org/wordprocessingml/2006/main" xmlns:w14="http://schemas.microsoft.com/office/word/2010/wordml" xmlns:w15="http://schemas.microsoft.com/office/word/2012/wordml" mc:Ignorable="w14 w15">
   <w:docDefaults>
@@ -3964,7 +3877,7 @@
       </w:pPr>
     </w:pPrDefault>
   </w:docDefaults>
-  <w:latentStyles w:defLockedState="0" w:defUIPriority="99" w:defSemiHidden="0" w:defUnhideWhenUsed="0" w:defQFormat="0" w:count="371">
+  <w:latentStyles w:defLockedState="0" w:defUIPriority="99" w:defSemiHidden="0" w:defUnhideWhenUsed="0" w:defQFormat="0" w:count="380">
     <w:lsdException w:name="Normal" w:uiPriority="0" w:qFormat="1"/>
     <w:lsdException w:name="heading 1" w:uiPriority="9" w:qFormat="1"/>
     <w:lsdException w:name="heading 2" w:semiHidden="1" w:uiPriority="9" w:unhideWhenUsed="1" w:qFormat="1"/>
@@ -4340,8 +4253,13 @@
   <w:style w:type="paragraph" w:default="1" w:styleId="Normal">
     <w:name w:val="Normal"/>
     <w:qFormat/>
-    <w:rsid w:val="008138BE"/>
+    <w:rsid w:val="00223565"/>
+    <w:pPr>
+      <w:spacing w:after="0" w:line="240" w:lineRule="auto"/>
+    </w:pPr>
     <w:rPr>
+      <w:sz w:val="24"/>
+      <w:szCs w:val="24"/>
       <w:lang w:val="en-US"/>
     </w:rPr>
   </w:style>
@@ -4425,7 +4343,7 @@
     <w:uiPriority w:val="1"/>
     <w:semiHidden/>
     <w:unhideWhenUsed/>
-    <w:rsid w:val="008138BE"/>
+    <w:rsid w:val="00223565"/>
   </w:style>
   <w:style w:type="table" w:default="1" w:styleId="TableNormal">
     <w:name w:val="Normal Table"/>
@@ -4447,7 +4365,7 @@
     <w:uiPriority w:val="99"/>
     <w:semiHidden/>
     <w:unhideWhenUsed/>
-    <w:rsid w:val="008138BE"/>
+    <w:rsid w:val="00223565"/>
   </w:style>
   <w:style w:type="paragraph" w:styleId="ListParagraph">
     <w:name w:val="List Paragraph"/>
@@ -4534,7 +4452,6 @@
         <w:tab w:val="center" w:pos="4320"/>
         <w:tab w:val="right" w:pos="8640"/>
       </w:tabs>
-      <w:spacing w:after="0"/>
     </w:pPr>
   </w:style>
   <w:style w:type="character" w:customStyle="1" w:styleId="HeaderChar">
@@ -4562,7 +4479,6 @@
         <w:tab w:val="center" w:pos="4320"/>
         <w:tab w:val="right" w:pos="8640"/>
       </w:tabs>
-      <w:spacing w:after="0"/>
     </w:pPr>
   </w:style>
   <w:style w:type="character" w:customStyle="1" w:styleId="FooterChar">
@@ -4586,9 +4502,6 @@
     <w:semiHidden/>
     <w:unhideWhenUsed/>
     <w:rsid w:val="006C40E6"/>
-    <w:pPr>
-      <w:spacing w:after="0"/>
-    </w:pPr>
     <w:rPr>
       <w:rFonts w:ascii="Lucida Grande" w:hAnsi="Lucida Grande" w:cs="Lucida Grande"/>
       <w:sz w:val="18"/>
@@ -4624,6 +4537,7 @@
       <w:lang w:val="en-US"/>
     </w:rPr>
     <w:tblPr>
+      <w:tblInd w:w="0" w:type="dxa"/>
       <w:tblBorders>
         <w:top w:val="single" w:sz="4" w:space="0" w:color="auto"/>
         <w:left w:val="single" w:sz="4" w:space="0" w:color="auto"/>
@@ -4632,6 +4546,12 @@
         <w:insideH w:val="single" w:sz="4" w:space="0" w:color="auto"/>
         <w:insideV w:val="single" w:sz="4" w:space="0" w:color="auto"/>
       </w:tblBorders>
+      <w:tblCellMar>
+        <w:top w:w="0" w:type="dxa"/>
+        <w:left w:w="108" w:type="dxa"/>
+        <w:bottom w:w="0" w:type="dxa"/>
+        <w:right w:w="108" w:type="dxa"/>
+      </w:tblCellMar>
     </w:tblPr>
   </w:style>
   <w:style w:type="character" w:styleId="PageNumber">
@@ -4652,7 +4572,6 @@
         <w:tab w:val="center" w:pos="4320"/>
         <w:tab w:val="right" w:pos="8640"/>
       </w:tabs>
-      <w:spacing w:after="0"/>
     </w:pPr>
     <w:rPr>
       <w:sz w:val="18"/>
@@ -4668,7 +4587,6 @@
     <w:qFormat/>
     <w:rsid w:val="00D00570"/>
     <w:pPr>
-      <w:spacing w:after="0"/>
       <w:contextualSpacing/>
     </w:pPr>
     <w:rPr>
@@ -4725,9 +4643,6 @@
     <w:semiHidden/>
     <w:unhideWhenUsed/>
     <w:rsid w:val="00FF02CE"/>
-    <w:pPr>
-      <w:spacing w:line="240" w:lineRule="auto"/>
-    </w:pPr>
     <w:rPr>
       <w:sz w:val="20"/>
       <w:szCs w:val="20"/>
@@ -5044,7 +4959,7 @@
 </file>
 
 <file path=customXml/itemProps1.xml><?xml version="1.0" encoding="utf-8"?>
-<ds:datastoreItem xmlns:ds="http://schemas.openxmlformats.org/officeDocument/2006/customXml" ds:itemID="{3738B201-2E63-4B15-93D8-2CF9ED75C571}">
+<ds:datastoreItem xmlns:ds="http://schemas.openxmlformats.org/officeDocument/2006/customXml" ds:itemID="{068D495C-B8D5-5D45-9EA3-0E194FB3AFA8}">
   <ds:schemaRefs>
     <ds:schemaRef ds:uri="http://schemas.openxmlformats.org/officeDocument/2006/bibliography"/>
   </ds:schemaRefs>
